--- a/fuentes/921200_CF17_DU.docx
+++ b/fuentes/921200_CF17_DU.docx
@@ -199,7 +199,7 @@
               </wp:anchor>
             </w:drawing>
           </mc:Choice>
-          <mc:Fallback xmlns:a="http://schemas.openxmlformats.org/drawingml/2006/main" xmlns:adec="http://schemas.microsoft.com/office/drawing/2017/decorative" xmlns:pic="http://schemas.openxmlformats.org/drawingml/2006/picture" xmlns:a14="http://schemas.microsoft.com/office/drawing/2010/main">
+          <mc:Fallback xmlns:a14="http://schemas.microsoft.com/office/drawing/2010/main" xmlns:pic="http://schemas.openxmlformats.org/drawingml/2006/picture" xmlns:adec="http://schemas.microsoft.com/office/drawing/2017/decorative" xmlns:a="http://schemas.openxmlformats.org/drawingml/2006/main">
             <w:pict>
               <v:rect id="Rectángulo 3" style="position:absolute;margin-left:-55.7pt;margin-top:26.5pt;width:613.85pt;height:204pt;z-index:-251655168;visibility:visible;mso-wrap-style:square;mso-height-percent:0;mso-wrap-distance-left:9pt;mso-wrap-distance-top:0;mso-wrap-distance-right:9pt;mso-wrap-distance-bottom:0;mso-position-horizontal:absolute;mso-position-horizontal-relative:text;mso-position-vertical:absolute;mso-position-vertical-relative:text;mso-height-percent:0;mso-height-relative:margin;v-text-anchor:middle" alt="&quot;&quot;" o:spid="_x0000_s1026" fillcolor="#00314d" stroked="f" strokeweight="1pt" w14:anchorId="04BF2410" o:gfxdata="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"/>
             </w:pict>
@@ -2738,6 +2738,7 @@
     </w:p>
     <w:p>
       <w:pPr>
+        <w:ind w:firstLine="0"/>
         <w:jc w:val="center"/>
         <w:rPr>
           <w:lang w:val="es-419" w:eastAsia="es-CO"/>
@@ -2748,16 +2749,10 @@
           <w:noProof/>
         </w:rPr>
         <w:drawing>
-          <wp:inline distT="0" distB="0" distL="0" distR="0" wp14:anchorId="68699E78" wp14:editId="193FA26C">
-            <wp:extent cx="4619625" cy="3467100"/>
-            <wp:effectExtent l="0" t="0" r="9525" b="0"/>
-            <wp:docPr id="1" name="Imagen 1">
-              <a:extLst xmlns:a="http://schemas.openxmlformats.org/drawingml/2006/main">
-                <a:ext uri="{C183D7F6-B498-43B3-948B-1728B52AA6E4}">
-                  <adec:decorative xmlns:adec="http://schemas.microsoft.com/office/drawing/2017/decorative" val="1"/>
-                </a:ext>
-              </a:extLst>
-            </wp:docPr>
+          <wp:inline distT="0" distB="0" distL="0" distR="0" wp14:anchorId="0D621A8B" wp14:editId="66188CA8">
+            <wp:extent cx="6332220" cy="3560445"/>
+            <wp:effectExtent l="0" t="0" r="0" b="1905"/>
+            <wp:docPr id="2105200950" name="Imagen 1"/>
             <wp:cNvGraphicFramePr>
               <a:graphicFrameLocks xmlns:a="http://schemas.openxmlformats.org/drawingml/2006/main" noChangeAspect="1"/>
             </wp:cNvGraphicFramePr>
@@ -2765,13 +2760,7 @@
               <a:graphicData uri="http://schemas.openxmlformats.org/drawingml/2006/picture">
                 <pic:pic xmlns:pic="http://schemas.openxmlformats.org/drawingml/2006/picture">
                   <pic:nvPicPr>
-                    <pic:cNvPr id="1" name="Imagen 1">
-                      <a:extLst>
-                        <a:ext uri="{C183D7F6-B498-43B3-948B-1728B52AA6E4}">
-                          <adec:decorative xmlns:adec="http://schemas.microsoft.com/office/drawing/2017/decorative" val="1"/>
-                        </a:ext>
-                      </a:extLst>
-                    </pic:cNvPr>
+                    <pic:cNvPr id="2105200950" name=""/>
                     <pic:cNvPicPr/>
                   </pic:nvPicPr>
                   <pic:blipFill>
@@ -2783,7 +2772,7 @@
                   <pic:spPr>
                     <a:xfrm>
                       <a:off x="0" y="0"/>
-                      <a:ext cx="4619625" cy="3467100"/>
+                      <a:ext cx="6332220" cy="3560445"/>
                     </a:xfrm>
                     <a:prstGeom prst="rect">
                       <a:avLst/>
@@ -14073,17 +14062,6 @@
 </file>
 
 <file path=customXml/item1.xml><?xml version="1.0" encoding="utf-8"?>
-<p:properties xmlns:p="http://schemas.microsoft.com/office/2006/metadata/properties" xmlns:xsi="http://www.w3.org/2001/XMLSchema-instance" xmlns:pc="http://schemas.microsoft.com/office/infopath/2007/PartnerControls">
-  <documentManagement>
-    <TaxCatchAll xmlns="1d52d4bc-3f95-4709-b359-1b96840d7671" xsi:nil="true"/>
-    <lcf76f155ced4ddcb4097134ff3c332f xmlns="8d1bea48-6525-4b05-8cf5-c6ad0dd5b02f">
-      <Terms xmlns="http://schemas.microsoft.com/office/infopath/2007/PartnerControls"/>
-    </lcf76f155ced4ddcb4097134ff3c332f>
-  </documentManagement>
-</p:properties>
-</file>
-
-<file path=customXml/item2.xml><?xml version="1.0" encoding="utf-8"?>
 <ct:contentTypeSchema xmlns:ct="http://schemas.microsoft.com/office/2006/metadata/contentType" xmlns:ma="http://schemas.microsoft.com/office/2006/metadata/properties/metaAttributes" ct:_="" ma:_="" ma:contentTypeName="Documento" ma:contentTypeID="0x0101009BA69CCE19797543AAB5DE63E320ACE2" ma:contentTypeVersion="14" ma:contentTypeDescription="Crear nuevo documento." ma:contentTypeScope="" ma:versionID="2f90f55f16d6129f0654d41f192d768d">
   <xsd:schema xmlns:xsd="http://www.w3.org/2001/XMLSchema" xmlns:xs="http://www.w3.org/2001/XMLSchema" xmlns:p="http://schemas.microsoft.com/office/2006/metadata/properties" xmlns:ns2="1d52d4bc-3f95-4709-b359-1b96840d7671" xmlns:ns3="8d1bea48-6525-4b05-8cf5-c6ad0dd5b02f" targetNamespace="http://schemas.microsoft.com/office/2006/metadata/properties" ma:root="true" ma:fieldsID="abd957e7b663f9246e85859e9da17188" ns2:_="" ns3:_="">
     <xsd:import namespace="1d52d4bc-3f95-4709-b359-1b96840d7671"/>
@@ -14312,11 +14290,18 @@
 </ct:contentTypeSchema>
 </file>
 
-<file path=customXml/item3.xml><?xml version="1.0" encoding="utf-8"?>
-<b:Sources xmlns:b="http://schemas.openxmlformats.org/officeDocument/2006/bibliography" xmlns="http://schemas.openxmlformats.org/officeDocument/2006/bibliography" SelectedStyle="\APASixthEditionOfficeOnline.xsl" StyleName="APA" Version="6"/>
+<file path=customXml/item2.xml><?xml version="1.0" encoding="utf-8"?>
+<p:properties xmlns:p="http://schemas.microsoft.com/office/2006/metadata/properties" xmlns:xsi="http://www.w3.org/2001/XMLSchema-instance" xmlns:pc="http://schemas.microsoft.com/office/infopath/2007/PartnerControls">
+  <documentManagement>
+    <TaxCatchAll xmlns="1d52d4bc-3f95-4709-b359-1b96840d7671" xsi:nil="true"/>
+    <lcf76f155ced4ddcb4097134ff3c332f xmlns="8d1bea48-6525-4b05-8cf5-c6ad0dd5b02f">
+      <Terms xmlns="http://schemas.microsoft.com/office/infopath/2007/PartnerControls"/>
+    </lcf76f155ced4ddcb4097134ff3c332f>
+  </documentManagement>
+</p:properties>
 </file>
 
-<file path=customXml/item4.xml><?xml version="1.0" encoding="utf-8"?>
+<file path=customXml/item3.xml><?xml version="1.0" encoding="utf-8"?>
 <?mso-contentType ?>
 <FormTemplates xmlns="http://schemas.microsoft.com/sharepoint/v3/contenttype/forms">
   <Display>DocumentLibraryForm</Display>
@@ -14325,18 +14310,11 @@
 </FormTemplates>
 </file>
 
-<file path=customXml/itemProps1.xml><?xml version="1.0" encoding="utf-8"?>
-<ds:datastoreItem xmlns:ds="http://schemas.openxmlformats.org/officeDocument/2006/customXml" ds:itemID="{42AB820C-A039-4A10-B641-4F80B53C3D7F}">
-  <ds:schemaRefs>
-    <ds:schemaRef ds:uri="http://schemas.microsoft.com/office/2006/metadata/properties"/>
-    <ds:schemaRef ds:uri="http://schemas.microsoft.com/office/infopath/2007/PartnerControls"/>
-    <ds:schemaRef ds:uri="1d52d4bc-3f95-4709-b359-1b96840d7671"/>
-    <ds:schemaRef ds:uri="8d1bea48-6525-4b05-8cf5-c6ad0dd5b02f"/>
-  </ds:schemaRefs>
-</ds:datastoreItem>
+<file path=customXml/item4.xml><?xml version="1.0" encoding="utf-8"?>
+<b:Sources xmlns:b="http://schemas.openxmlformats.org/officeDocument/2006/bibliography" xmlns="http://schemas.openxmlformats.org/officeDocument/2006/bibliography" SelectedStyle="\APASixthEditionOfficeOnline.xsl" StyleName="APA" Version="6"/>
 </file>
 
-<file path=customXml/itemProps2.xml><?xml version="1.0" encoding="utf-8"?>
+<file path=customXml/itemProps1.xml><?xml version="1.0" encoding="utf-8"?>
 <ds:datastoreItem xmlns:ds="http://schemas.openxmlformats.org/officeDocument/2006/customXml" ds:itemID="{975427D1-FFF0-4314-8788-B838A62EBADE}">
   <ds:schemaRefs>
     <ds:schemaRef ds:uri="http://schemas.microsoft.com/office/2006/metadata/contentType"/>
@@ -14355,18 +14333,29 @@
 </ds:datastoreItem>
 </file>
 
+<file path=customXml/itemProps2.xml><?xml version="1.0" encoding="utf-8"?>
+<ds:datastoreItem xmlns:ds="http://schemas.openxmlformats.org/officeDocument/2006/customXml" ds:itemID="{42AB820C-A039-4A10-B641-4F80B53C3D7F}">
+  <ds:schemaRefs>
+    <ds:schemaRef ds:uri="http://schemas.microsoft.com/office/2006/metadata/properties"/>
+    <ds:schemaRef ds:uri="http://schemas.microsoft.com/office/infopath/2007/PartnerControls"/>
+    <ds:schemaRef ds:uri="1d52d4bc-3f95-4709-b359-1b96840d7671"/>
+    <ds:schemaRef ds:uri="8d1bea48-6525-4b05-8cf5-c6ad0dd5b02f"/>
+  </ds:schemaRefs>
+</ds:datastoreItem>
+</file>
+
 <file path=customXml/itemProps3.xml><?xml version="1.0" encoding="utf-8"?>
+<ds:datastoreItem xmlns:ds="http://schemas.openxmlformats.org/officeDocument/2006/customXml" ds:itemID="{7E41AF53-7F01-49E4-828E-1A7C23119C5B}">
+  <ds:schemaRefs>
+    <ds:schemaRef ds:uri="http://schemas.microsoft.com/sharepoint/v3/contenttype/forms"/>
+  </ds:schemaRefs>
+</ds:datastoreItem>
+</file>
+
+<file path=customXml/itemProps4.xml><?xml version="1.0" encoding="utf-8"?>
 <ds:datastoreItem xmlns:ds="http://schemas.openxmlformats.org/officeDocument/2006/customXml" ds:itemID="{E8AB44A3-7C62-4BD2-82ED-8ABC209970FA}">
   <ds:schemaRefs>
     <ds:schemaRef ds:uri="http://schemas.openxmlformats.org/officeDocument/2006/bibliography"/>
   </ds:schemaRefs>
 </ds:datastoreItem>
-</file>
-
-<file path=customXml/itemProps4.xml><?xml version="1.0" encoding="utf-8"?>
-<ds:datastoreItem xmlns:ds="http://schemas.openxmlformats.org/officeDocument/2006/customXml" ds:itemID="{7E41AF53-7F01-49E4-828E-1A7C23119C5B}">
-  <ds:schemaRefs>
-    <ds:schemaRef ds:uri="http://schemas.microsoft.com/sharepoint/v3/contenttype/forms"/>
-  </ds:schemaRefs>
-</ds:datastoreItem>
 </file>